--- a/Tests/Ребусы 1/Ответы.docx
+++ b/Tests/Ребусы 1/Ответы.docx
@@ -12,37 +12,9 @@
     </w:p>
     <w:p>
       <w:r>
-        <w:t>Загаданное число в десятичной системе:60</w:t>
+        <w:t>Загаданное число в десятичной системе:872</w:t>
         <w:br/>
-        <w:t>0x3c=60</w:t>
-      </w:r>
-    </w:p>
-    <w:p>
-      <w:r>
-        <w:t>Загаданное число в десятичной системе:22</w:t>
-        <w:br/>
-        <w:t>0x16=22</w:t>
-      </w:r>
-    </w:p>
-    <w:p>
-      <w:r>
-        <w:t>Загаданное число в десятичной системе:41</w:t>
-        <w:br/>
-        <w:t>41=0x29</w:t>
-      </w:r>
-    </w:p>
-    <w:p>
-      <w:r>
-        <w:t>Загаданное число в десятичной системе:90</w:t>
-        <w:br/>
-        <w:t>0x5a=90</w:t>
-      </w:r>
-    </w:p>
-    <w:p>
-      <w:r>
-        <w:t>Загаданное число в десятичной системе:91</w:t>
-        <w:br/>
-        <w:t>0x5b=91</w:t>
+        <w:t>872=0x368</w:t>
       </w:r>
     </w:p>
     <w:sectPr>

--- a/Tests/Ребусы 1/Ответы.docx
+++ b/Tests/Ребусы 1/Ответы.docx
@@ -12,9 +12,9 @@
     </w:p>
     <w:p>
       <w:r>
-        <w:t>Загаданное число в десятичной системе:872</w:t>
+        <w:t>Загаданное число в десятичной системе:1057</w:t>
         <w:br/>
-        <w:t>872=0x368</w:t>
+        <w:t>0x421=0b10000100001</w:t>
       </w:r>
     </w:p>
     <w:sectPr>

--- a/Tests/Ребусы 1/Ответы.docx
+++ b/Tests/Ребусы 1/Ответы.docx
@@ -12,9 +12,9 @@
     </w:p>
     <w:p>
       <w:r>
-        <w:t>Загаданное число в десятичной системе:1057</w:t>
+        <w:t>Загаданное число в десятичной системе:396</w:t>
         <w:br/>
-        <w:t>0x421=0b10000100001</w:t>
+        <w:t>0x18c=396</w:t>
       </w:r>
     </w:p>
     <w:sectPr>

--- a/Tests/Ребусы 1/Ответы.docx
+++ b/Tests/Ребусы 1/Ответы.docx
@@ -12,9 +12,9 @@
     </w:p>
     <w:p>
       <w:r>
-        <w:t>Загаданное число в десятичной системе:396</w:t>
+        <w:t>Загаданное число в десятичной системе:471</w:t>
         <w:br/>
-        <w:t>0x18c=396</w:t>
+        <w:t>0x1d7=471</w:t>
       </w:r>
     </w:p>
     <w:sectPr>

--- a/Tests/Ребусы 1/Ответы.docx
+++ b/Tests/Ребусы 1/Ответы.docx
@@ -12,9 +12,9 @@
     </w:p>
     <w:p>
       <w:r>
-        <w:t>Загаданное число в десятичной системе:471</w:t>
+        <w:t>1) Загаданное число в десятичной системе:1001</w:t>
         <w:br/>
-        <w:t>0x1d7=471</w:t>
+        <w:t>0x3e9=0b1111101001</w:t>
       </w:r>
     </w:p>
     <w:sectPr>
